--- a/Looker_prints.docx
+++ b/Looker_prints.docx
@@ -5,10 +5,10 @@
     <w:p>
       <w:r>
         <w:drawing>
-          <wp:inline distT="0" distB="0" distL="0" distR="0" wp14:anchorId="3D82429F" wp14:editId="5FC95354">
-            <wp:extent cx="9105900" cy="6833442"/>
-            <wp:effectExtent l="0" t="0" r="0" b="5715"/>
-            <wp:docPr id="705547535" name="Imagem 1" descr="Interface gráfica do usuário, Aplicativo&#10;&#10;Descrição gerada automaticamente"/>
+          <wp:inline distT="0" distB="0" distL="0" distR="0" wp14:anchorId="63D960CB" wp14:editId="126B6C8B">
+            <wp:extent cx="9260288" cy="6915150"/>
+            <wp:effectExtent l="0" t="0" r="0" b="0"/>
+            <wp:docPr id="1940096223" name="Imagem 1" descr="Gráfico&#10;&#10;Descrição gerada automaticamente"/>
             <wp:cNvGraphicFramePr>
               <a:graphicFrameLocks xmlns:a="http://schemas.openxmlformats.org/drawingml/2006/main" noChangeAspect="1"/>
             </wp:cNvGraphicFramePr>
@@ -16,7 +16,7 @@
               <a:graphicData uri="http://schemas.openxmlformats.org/drawingml/2006/picture">
                 <pic:pic xmlns:pic="http://schemas.openxmlformats.org/drawingml/2006/picture">
                   <pic:nvPicPr>
-                    <pic:cNvPr id="705547535" name="Imagem 1" descr="Interface gráfica do usuário, Aplicativo&#10;&#10;Descrição gerada automaticamente"/>
+                    <pic:cNvPr id="1940096223" name="Imagem 1" descr="Gráfico&#10;&#10;Descrição gerada automaticamente"/>
                     <pic:cNvPicPr/>
                   </pic:nvPicPr>
                   <pic:blipFill>
@@ -28,7 +28,7 @@
                   <pic:spPr>
                     <a:xfrm>
                       <a:off x="0" y="0"/>
-                      <a:ext cx="9115491" cy="6840639"/>
+                      <a:ext cx="9270283" cy="6922614"/>
                     </a:xfrm>
                     <a:prstGeom prst="rect">
                       <a:avLst/>
@@ -45,10 +45,10 @@
       <w:r>
         <w:lastRenderedPageBreak/>
         <w:drawing>
-          <wp:inline distT="0" distB="0" distL="0" distR="0" wp14:anchorId="10C2C562" wp14:editId="73A819B8">
-            <wp:extent cx="8836660" cy="6645910"/>
-            <wp:effectExtent l="0" t="0" r="2540" b="2540"/>
-            <wp:docPr id="1787348409" name="Imagem 1" descr="Interface gráfica do usuário, Aplicativo&#10;&#10;Descrição gerada automaticamente"/>
+          <wp:inline distT="0" distB="0" distL="0" distR="0" wp14:anchorId="631DAEBE" wp14:editId="431E1AA6">
+            <wp:extent cx="9048750" cy="6757183"/>
+            <wp:effectExtent l="0" t="0" r="0" b="5715"/>
+            <wp:docPr id="13890351" name="Imagem 1" descr="Gráfico, Gráfico de mapa de árvore&#10;&#10;Descrição gerada automaticamente"/>
             <wp:cNvGraphicFramePr>
               <a:graphicFrameLocks xmlns:a="http://schemas.openxmlformats.org/drawingml/2006/main" noChangeAspect="1"/>
             </wp:cNvGraphicFramePr>
@@ -56,7 +56,7 @@
               <a:graphicData uri="http://schemas.openxmlformats.org/drawingml/2006/picture">
                 <pic:pic xmlns:pic="http://schemas.openxmlformats.org/drawingml/2006/picture">
                   <pic:nvPicPr>
-                    <pic:cNvPr id="1787348409" name="Imagem 1" descr="Interface gráfica do usuário, Aplicativo&#10;&#10;Descrição gerada automaticamente"/>
+                    <pic:cNvPr id="13890351" name="Imagem 1" descr="Gráfico, Gráfico de mapa de árvore&#10;&#10;Descrição gerada automaticamente"/>
                     <pic:cNvPicPr/>
                   </pic:nvPicPr>
                   <pic:blipFill>
@@ -68,7 +68,7 @@
                   <pic:spPr>
                     <a:xfrm>
                       <a:off x="0" y="0"/>
-                      <a:ext cx="8836660" cy="6645910"/>
+                      <a:ext cx="9052085" cy="6759673"/>
                     </a:xfrm>
                     <a:prstGeom prst="rect">
                       <a:avLst/>
@@ -85,10 +85,10 @@
       <w:r>
         <w:lastRenderedPageBreak/>
         <w:drawing>
-          <wp:inline distT="0" distB="0" distL="0" distR="0" wp14:anchorId="0A61BE08" wp14:editId="1183FAF3">
-            <wp:extent cx="8820150" cy="6645910"/>
-            <wp:effectExtent l="0" t="0" r="0" b="2540"/>
-            <wp:docPr id="1113738139" name="Imagem 1" descr="Gráfico&#10;&#10;Descrição gerada automaticamente"/>
+          <wp:inline distT="0" distB="0" distL="0" distR="0" wp14:anchorId="29A93CF0" wp14:editId="486F4B65">
+            <wp:extent cx="9391650" cy="6987109"/>
+            <wp:effectExtent l="0" t="0" r="0" b="4445"/>
+            <wp:docPr id="1228096710" name="Imagem 1" descr="Gráfico&#10;&#10;Descrição gerada automaticamente"/>
             <wp:cNvGraphicFramePr>
               <a:graphicFrameLocks xmlns:a="http://schemas.openxmlformats.org/drawingml/2006/main" noChangeAspect="1"/>
             </wp:cNvGraphicFramePr>
@@ -96,7 +96,7 @@
               <a:graphicData uri="http://schemas.openxmlformats.org/drawingml/2006/picture">
                 <pic:pic xmlns:pic="http://schemas.openxmlformats.org/drawingml/2006/picture">
                   <pic:nvPicPr>
-                    <pic:cNvPr id="1113738139" name="Imagem 1" descr="Gráfico&#10;&#10;Descrição gerada automaticamente"/>
+                    <pic:cNvPr id="1228096710" name="Imagem 1" descr="Gráfico&#10;&#10;Descrição gerada automaticamente"/>
                     <pic:cNvPicPr/>
                   </pic:nvPicPr>
                   <pic:blipFill>
@@ -108,7 +108,7 @@
                   <pic:spPr>
                     <a:xfrm>
                       <a:off x="0" y="0"/>
-                      <a:ext cx="8820150" cy="6645910"/>
+                      <a:ext cx="9399874" cy="6993227"/>
                     </a:xfrm>
                     <a:prstGeom prst="rect">
                       <a:avLst/>
